--- a/documentacao/Relatório de aquisição dos dados.docx
+++ b/documentacao/Relatório de aquisição dos dados.docx
@@ -1,6 +1,6 @@
 
 <file path=word/document.xml><?xml version="1.0" encoding="utf-8"?>
-<w:document xmlns:wpc="http://schemas.microsoft.com/office/word/2010/wordprocessingCanvas" xmlns:cx="http://schemas.microsoft.com/office/drawing/2014/chartex" xmlns:mc="http://schemas.openxmlformats.org/markup-compatibility/2006" xmlns:o="urn:schemas-microsoft-com:office:office" xmlns:r="http://schemas.openxmlformats.org/officeDocument/2006/relationships" xmlns:m="http://schemas.openxmlformats.org/officeDocument/2006/math" xmlns:v="urn:schemas-microsoft-com:vml" xmlns:wp14="http://schemas.microsoft.com/office/word/2010/wordprocessingDrawing" xmlns:wp="http://schemas.openxmlformats.org/drawingml/2006/wordprocessingDrawing" xmlns:w10="urn:schemas-microsoft-com:office:word" xmlns:w="http://schemas.openxmlformats.org/wordprocessingml/2006/main" xmlns:w14="http://schemas.microsoft.com/office/word/2010/wordml" xmlns:w15="http://schemas.microsoft.com/office/word/2012/wordml" xmlns:w16se="http://schemas.microsoft.com/office/word/2015/wordml/symex" xmlns:wpg="http://schemas.microsoft.com/office/word/2010/wordprocessingGroup" xmlns:wpi="http://schemas.microsoft.com/office/word/2010/wordprocessingInk" xmlns:wne="http://schemas.microsoft.com/office/word/2006/wordml" xmlns:wps="http://schemas.microsoft.com/office/word/2010/wordprocessingShape" mc:Ignorable="w14 w15 w16se wp14">
+<w:document xmlns:wpc="http://schemas.microsoft.com/office/word/2010/wordprocessingCanvas" xmlns:cx="http://schemas.microsoft.com/office/drawing/2014/chartex" xmlns:cx1="http://schemas.microsoft.com/office/drawing/2015/9/8/chartex" xmlns:cx2="http://schemas.microsoft.com/office/drawing/2015/10/21/chartex" xmlns:cx3="http://schemas.microsoft.com/office/drawing/2016/5/9/chartex" xmlns:cx4="http://schemas.microsoft.com/office/drawing/2016/5/10/chartex" xmlns:cx5="http://schemas.microsoft.com/office/drawing/2016/5/11/chartex" xmlns:cx6="http://schemas.microsoft.com/office/drawing/2016/5/12/chartex" xmlns:cx7="http://schemas.microsoft.com/office/drawing/2016/5/13/chartex" xmlns:cx8="http://schemas.microsoft.com/office/drawing/2016/5/14/chartex" xmlns:mc="http://schemas.openxmlformats.org/markup-compatibility/2006" xmlns:aink="http://schemas.microsoft.com/office/drawing/2016/ink" xmlns:am3d="http://schemas.microsoft.com/office/drawing/2017/model3d" xmlns:o="urn:schemas-microsoft-com:office:office" xmlns:r="http://schemas.openxmlformats.org/officeDocument/2006/relationships" xmlns:m="http://schemas.openxmlformats.org/officeDocument/2006/math" xmlns:v="urn:schemas-microsoft-com:vml" xmlns:wp14="http://schemas.microsoft.com/office/word/2010/wordprocessingDrawing" xmlns:wp="http://schemas.openxmlformats.org/drawingml/2006/wordprocessingDrawing" xmlns:w10="urn:schemas-microsoft-com:office:word" xmlns:w="http://schemas.openxmlformats.org/wordprocessingml/2006/main" xmlns:w14="http://schemas.microsoft.com/office/word/2010/wordml" xmlns:w15="http://schemas.microsoft.com/office/word/2012/wordml" xmlns:w16cid="http://schemas.microsoft.com/office/word/2016/wordml/cid" xmlns:w16se="http://schemas.microsoft.com/office/word/2015/wordml/symex" xmlns:wpg="http://schemas.microsoft.com/office/word/2010/wordprocessingGroup" xmlns:wpi="http://schemas.microsoft.com/office/word/2010/wordprocessingInk" xmlns:wne="http://schemas.microsoft.com/office/word/2006/wordml" xmlns:wps="http://schemas.microsoft.com/office/word/2010/wordprocessingShape" mc:Ignorable="w14 w15 w16se w16cid wp14">
   <w:body>
     <w:p>
       <w:pPr>
@@ -12,7 +12,7 @@
           <w:lang w:eastAsia="pt-BR"/>
         </w:rPr>
         <w:drawing>
-          <wp:inline distT="0" distB="0" distL="0" distR="0" wp14:anchorId="1887CCE1" wp14:editId="2CCBA20A">
+          <wp:inline distT="0" distB="0" distL="0" distR="0" wp14:anchorId="4181F348" wp14:editId="315EF5DC">
             <wp:extent cx="3848100" cy="1408195"/>
             <wp:effectExtent l="0" t="0" r="0" b="0"/>
             <wp:docPr id="1" name="Imagem 1" descr="C:\Users\Aluno\Desktop\blind-market\projeto-site\public\assets\img\logo.png"/>
@@ -84,7 +84,7 @@
           <w:sz w:val="28"/>
           <w:szCs w:val="28"/>
         </w:rPr>
-        <w:t>Os nomes do povo</w:t>
+        <w:t>Arthur Diare</w:t>
       </w:r>
     </w:p>
     <w:p>
@@ -100,7 +100,7 @@
           <w:sz w:val="28"/>
           <w:szCs w:val="28"/>
         </w:rPr>
-        <w:t>Os nomes do povo</w:t>
+        <w:t>João Lucas</w:t>
       </w:r>
     </w:p>
     <w:p>
@@ -116,7 +116,7 @@
           <w:sz w:val="28"/>
           <w:szCs w:val="28"/>
         </w:rPr>
-        <w:t>Os nomes do povo</w:t>
+        <w:t>Manoel Almeida</w:t>
       </w:r>
     </w:p>
     <w:p>
@@ -132,7 +132,7 @@
           <w:sz w:val="28"/>
           <w:szCs w:val="28"/>
         </w:rPr>
-        <w:t>Os nomes do povo</w:t>
+        <w:t>Pedro Medeiros</w:t>
       </w:r>
     </w:p>
     <w:p>
@@ -208,7 +208,7 @@
           <w:lang w:eastAsia="pt-BR"/>
         </w:rPr>
         <w:drawing>
-          <wp:inline distT="0" distB="0" distL="0" distR="0" wp14:anchorId="0A45DE71" wp14:editId="3D3DA40B">
+          <wp:inline distT="0" distB="0" distL="0" distR="0" wp14:anchorId="230AD78F" wp14:editId="71FC4C3B">
             <wp:extent cx="5400040" cy="1492250"/>
             <wp:effectExtent l="0" t="0" r="0" b="0"/>
             <wp:docPr id="3" name="Imagem 3"/>
@@ -265,7 +265,7 @@
           <w:lang w:eastAsia="pt-BR"/>
         </w:rPr>
         <w:drawing>
-          <wp:inline distT="0" distB="0" distL="0" distR="0" wp14:anchorId="5B443377" wp14:editId="57A22CBA">
+          <wp:inline distT="0" distB="0" distL="0" distR="0" wp14:anchorId="770577FB" wp14:editId="27D8BE76">
             <wp:extent cx="5400040" cy="2120900"/>
             <wp:effectExtent l="0" t="0" r="0" b="0"/>
             <wp:docPr id="4" name="Imagem 4"/>
@@ -318,28 +318,323 @@
     <w:p/>
     <w:p>
       <w:r>
-        <w:t xml:space="preserve">A </w:t>
-      </w:r>
-      <w:proofErr w:type="spellStart"/>
-      <w:r>
-        <w:t>dashboard</w:t>
-      </w:r>
-      <w:proofErr w:type="spellEnd"/>
-      <w:r>
-        <w:t xml:space="preserve"> do </w:t>
-      </w:r>
-      <w:proofErr w:type="spellStart"/>
-      <w:r>
-        <w:t>blindmarket</w:t>
-      </w:r>
-      <w:proofErr w:type="spellEnd"/>
-      <w:r>
-        <w:t xml:space="preserve"> pos</w:t>
+        <w:t>A dashboard do blindmarket possui diversos tipos de gráficos</w:t>
+      </w:r>
+      <w:r>
+        <w:t xml:space="preserve"> as consultas de </w:t>
+      </w:r>
+      <w:r>
+        <w:t>alguns</w:t>
       </w:r>
       <w:bookmarkStart w:id="0" w:name="_GoBack"/>
       <w:bookmarkEnd w:id="0"/>
       <w:r>
-        <w:t>sui diversos tipos de gráficos</w:t>
+        <w:t xml:space="preserve"> deles estão descritas abaixo.</w:t>
+      </w:r>
+    </w:p>
+    <w:p>
+      <w:r>
+        <w:drawing>
+          <wp:inline distT="0" distB="0" distL="0" distR="0" wp14:anchorId="098F345C" wp14:editId="68FCD417">
+            <wp:extent cx="5400040" cy="930275"/>
+            <wp:effectExtent l="0" t="0" r="0" b="3175"/>
+            <wp:docPr id="2" name="Imagem 2"/>
+            <wp:cNvGraphicFramePr>
+              <a:graphicFrameLocks xmlns:a="http://schemas.openxmlformats.org/drawingml/2006/main" noChangeAspect="1"/>
+            </wp:cNvGraphicFramePr>
+            <a:graphic xmlns:a="http://schemas.openxmlformats.org/drawingml/2006/main">
+              <a:graphicData uri="http://schemas.openxmlformats.org/drawingml/2006/picture">
+                <pic:pic xmlns:pic="http://schemas.openxmlformats.org/drawingml/2006/picture">
+                  <pic:nvPicPr>
+                    <pic:cNvPr id="1" name=""/>
+                    <pic:cNvPicPr/>
+                  </pic:nvPicPr>
+                  <pic:blipFill>
+                    <a:blip r:embed="rId7"/>
+                    <a:stretch>
+                      <a:fillRect/>
+                    </a:stretch>
+                  </pic:blipFill>
+                  <pic:spPr>
+                    <a:xfrm>
+                      <a:off x="0" y="0"/>
+                      <a:ext cx="5400040" cy="930275"/>
+                    </a:xfrm>
+                    <a:prstGeom prst="rect">
+                      <a:avLst/>
+                    </a:prstGeom>
+                  </pic:spPr>
+                </pic:pic>
+              </a:graphicData>
+            </a:graphic>
+          </wp:inline>
+        </w:drawing>
+      </w:r>
+    </w:p>
+    <w:p>
+      <w:r>
+        <w:drawing>
+          <wp:inline distT="0" distB="0" distL="0" distR="0" wp14:anchorId="7B456E67" wp14:editId="31A96D7D">
+            <wp:extent cx="5077534" cy="981212"/>
+            <wp:effectExtent l="0" t="0" r="8890" b="9525"/>
+            <wp:docPr id="5" name="Imagem 5"/>
+            <wp:cNvGraphicFramePr>
+              <a:graphicFrameLocks xmlns:a="http://schemas.openxmlformats.org/drawingml/2006/main" noChangeAspect="1"/>
+            </wp:cNvGraphicFramePr>
+            <a:graphic xmlns:a="http://schemas.openxmlformats.org/drawingml/2006/main">
+              <a:graphicData uri="http://schemas.openxmlformats.org/drawingml/2006/picture">
+                <pic:pic xmlns:pic="http://schemas.openxmlformats.org/drawingml/2006/picture">
+                  <pic:nvPicPr>
+                    <pic:cNvPr id="1" name=""/>
+                    <pic:cNvPicPr/>
+                  </pic:nvPicPr>
+                  <pic:blipFill>
+                    <a:blip r:embed="rId8"/>
+                    <a:stretch>
+                      <a:fillRect/>
+                    </a:stretch>
+                  </pic:blipFill>
+                  <pic:spPr>
+                    <a:xfrm>
+                      <a:off x="0" y="0"/>
+                      <a:ext cx="5077534" cy="981212"/>
+                    </a:xfrm>
+                    <a:prstGeom prst="rect">
+                      <a:avLst/>
+                    </a:prstGeom>
+                  </pic:spPr>
+                </pic:pic>
+              </a:graphicData>
+            </a:graphic>
+          </wp:inline>
+        </w:drawing>
+      </w:r>
+    </w:p>
+    <w:p>
+      <w:r>
+        <w:drawing>
+          <wp:inline distT="0" distB="0" distL="0" distR="0" wp14:anchorId="260BCF82" wp14:editId="032EB8E0">
+            <wp:extent cx="5400040" cy="829310"/>
+            <wp:effectExtent l="0" t="0" r="0" b="8890"/>
+            <wp:docPr id="6" name="Imagem 6"/>
+            <wp:cNvGraphicFramePr>
+              <a:graphicFrameLocks xmlns:a="http://schemas.openxmlformats.org/drawingml/2006/main" noChangeAspect="1"/>
+            </wp:cNvGraphicFramePr>
+            <a:graphic xmlns:a="http://schemas.openxmlformats.org/drawingml/2006/main">
+              <a:graphicData uri="http://schemas.openxmlformats.org/drawingml/2006/picture">
+                <pic:pic xmlns:pic="http://schemas.openxmlformats.org/drawingml/2006/picture">
+                  <pic:nvPicPr>
+                    <pic:cNvPr id="1" name=""/>
+                    <pic:cNvPicPr/>
+                  </pic:nvPicPr>
+                  <pic:blipFill>
+                    <a:blip r:embed="rId9"/>
+                    <a:stretch>
+                      <a:fillRect/>
+                    </a:stretch>
+                  </pic:blipFill>
+                  <pic:spPr>
+                    <a:xfrm>
+                      <a:off x="0" y="0"/>
+                      <a:ext cx="5400040" cy="829310"/>
+                    </a:xfrm>
+                    <a:prstGeom prst="rect">
+                      <a:avLst/>
+                    </a:prstGeom>
+                  </pic:spPr>
+                </pic:pic>
+              </a:graphicData>
+            </a:graphic>
+          </wp:inline>
+        </w:drawing>
+      </w:r>
+    </w:p>
+    <w:p>
+      <w:r>
+        <w:drawing>
+          <wp:inline distT="0" distB="0" distL="0" distR="0" wp14:anchorId="0D6FB28E" wp14:editId="3715044E">
+            <wp:extent cx="5400040" cy="1245235"/>
+            <wp:effectExtent l="0" t="0" r="0" b="0"/>
+            <wp:docPr id="8" name="Imagem 8"/>
+            <wp:cNvGraphicFramePr>
+              <a:graphicFrameLocks xmlns:a="http://schemas.openxmlformats.org/drawingml/2006/main" noChangeAspect="1"/>
+            </wp:cNvGraphicFramePr>
+            <a:graphic xmlns:a="http://schemas.openxmlformats.org/drawingml/2006/main">
+              <a:graphicData uri="http://schemas.openxmlformats.org/drawingml/2006/picture">
+                <pic:pic xmlns:pic="http://schemas.openxmlformats.org/drawingml/2006/picture">
+                  <pic:nvPicPr>
+                    <pic:cNvPr id="1" name=""/>
+                    <pic:cNvPicPr/>
+                  </pic:nvPicPr>
+                  <pic:blipFill>
+                    <a:blip r:embed="rId10"/>
+                    <a:stretch>
+                      <a:fillRect/>
+                    </a:stretch>
+                  </pic:blipFill>
+                  <pic:spPr>
+                    <a:xfrm>
+                      <a:off x="0" y="0"/>
+                      <a:ext cx="5400040" cy="1245235"/>
+                    </a:xfrm>
+                    <a:prstGeom prst="rect">
+                      <a:avLst/>
+                    </a:prstGeom>
+                  </pic:spPr>
+                </pic:pic>
+              </a:graphicData>
+            </a:graphic>
+          </wp:inline>
+        </w:drawing>
+      </w:r>
+    </w:p>
+    <w:p>
+      <w:r>
+        <w:drawing>
+          <wp:inline distT="0" distB="0" distL="0" distR="0" wp14:anchorId="072CE496" wp14:editId="604A0CAE">
+            <wp:extent cx="5277587" cy="2791215"/>
+            <wp:effectExtent l="0" t="0" r="0" b="9525"/>
+            <wp:docPr id="9" name="Imagem 9"/>
+            <wp:cNvGraphicFramePr>
+              <a:graphicFrameLocks xmlns:a="http://schemas.openxmlformats.org/drawingml/2006/main" noChangeAspect="1"/>
+            </wp:cNvGraphicFramePr>
+            <a:graphic xmlns:a="http://schemas.openxmlformats.org/drawingml/2006/main">
+              <a:graphicData uri="http://schemas.openxmlformats.org/drawingml/2006/picture">
+                <pic:pic xmlns:pic="http://schemas.openxmlformats.org/drawingml/2006/picture">
+                  <pic:nvPicPr>
+                    <pic:cNvPr id="1" name=""/>
+                    <pic:cNvPicPr/>
+                  </pic:nvPicPr>
+                  <pic:blipFill>
+                    <a:blip r:embed="rId11"/>
+                    <a:stretch>
+                      <a:fillRect/>
+                    </a:stretch>
+                  </pic:blipFill>
+                  <pic:spPr>
+                    <a:xfrm>
+                      <a:off x="0" y="0"/>
+                      <a:ext cx="5277587" cy="2791215"/>
+                    </a:xfrm>
+                    <a:prstGeom prst="rect">
+                      <a:avLst/>
+                    </a:prstGeom>
+                  </pic:spPr>
+                </pic:pic>
+              </a:graphicData>
+            </a:graphic>
+          </wp:inline>
+        </w:drawing>
+      </w:r>
+    </w:p>
+    <w:p>
+      <w:r>
+        <w:br w:type="page"/>
+      </w:r>
+    </w:p>
+    <w:p>
+      <w:pPr>
+        <w:pStyle w:val="Ttulo1"/>
+      </w:pPr>
+      <w:r>
+        <w:lastRenderedPageBreak/>
+        <w:t>Desenho dos gráficos</w:t>
+      </w:r>
+    </w:p>
+    <w:p>
+      <w:r>
+        <w:t xml:space="preserve">Para </w:t>
+      </w:r>
+      <w:r>
+        <w:t>fazer a leitura do banco de dados e plottar o gráfico estatístico são necessárias duas etapas.</w:t>
+      </w:r>
+    </w:p>
+    <w:p>
+      <w:r>
+        <w:t>Primeiro configuramos o servidor node para executar a consulta no banco de dados e retornar os dados em um endereço específico chamado de endpoint</w:t>
+      </w:r>
+    </w:p>
+    <w:p>
+      <w:r>
+        <w:drawing>
+          <wp:inline distT="0" distB="0" distL="0" distR="0" wp14:anchorId="2EBF9E4D" wp14:editId="02F105C6">
+            <wp:extent cx="5400040" cy="2014220"/>
+            <wp:effectExtent l="0" t="0" r="0" b="5080"/>
+            <wp:docPr id="11" name="Imagem 11"/>
+            <wp:cNvGraphicFramePr>
+              <a:graphicFrameLocks xmlns:a="http://schemas.openxmlformats.org/drawingml/2006/main" noChangeAspect="1"/>
+            </wp:cNvGraphicFramePr>
+            <a:graphic xmlns:a="http://schemas.openxmlformats.org/drawingml/2006/main">
+              <a:graphicData uri="http://schemas.openxmlformats.org/drawingml/2006/picture">
+                <pic:pic xmlns:pic="http://schemas.openxmlformats.org/drawingml/2006/picture">
+                  <pic:nvPicPr>
+                    <pic:cNvPr id="1" name=""/>
+                    <pic:cNvPicPr/>
+                  </pic:nvPicPr>
+                  <pic:blipFill>
+                    <a:blip r:embed="rId12"/>
+                    <a:stretch>
+                      <a:fillRect/>
+                    </a:stretch>
+                  </pic:blipFill>
+                  <pic:spPr>
+                    <a:xfrm>
+                      <a:off x="0" y="0"/>
+                      <a:ext cx="5400040" cy="2014220"/>
+                    </a:xfrm>
+                    <a:prstGeom prst="rect">
+                      <a:avLst/>
+                    </a:prstGeom>
+                  </pic:spPr>
+                </pic:pic>
+              </a:graphicData>
+            </a:graphic>
+          </wp:inline>
+        </w:drawing>
+      </w:r>
+    </w:p>
+    <w:p>
+      <w:r>
+        <w:t>Depois na aplicação fazemos uma requisição nesse endereço e colocamos os dados recebidos no gráfico chart.js</w:t>
+      </w:r>
+    </w:p>
+    <w:p>
+      <w:r>
+        <w:drawing>
+          <wp:inline distT="0" distB="0" distL="0" distR="0" wp14:anchorId="2949489A" wp14:editId="0A1639A2">
+            <wp:extent cx="5400040" cy="4363085"/>
+            <wp:effectExtent l="0" t="0" r="0" b="0"/>
+            <wp:docPr id="10" name="Imagem 10"/>
+            <wp:cNvGraphicFramePr>
+              <a:graphicFrameLocks xmlns:a="http://schemas.openxmlformats.org/drawingml/2006/main" noChangeAspect="1"/>
+            </wp:cNvGraphicFramePr>
+            <a:graphic xmlns:a="http://schemas.openxmlformats.org/drawingml/2006/main">
+              <a:graphicData uri="http://schemas.openxmlformats.org/drawingml/2006/picture">
+                <pic:pic xmlns:pic="http://schemas.openxmlformats.org/drawingml/2006/picture">
+                  <pic:nvPicPr>
+                    <pic:cNvPr id="1" name=""/>
+                    <pic:cNvPicPr/>
+                  </pic:nvPicPr>
+                  <pic:blipFill>
+                    <a:blip r:embed="rId13"/>
+                    <a:stretch>
+                      <a:fillRect/>
+                    </a:stretch>
+                  </pic:blipFill>
+                  <pic:spPr>
+                    <a:xfrm>
+                      <a:off x="0" y="0"/>
+                      <a:ext cx="5400040" cy="4363085"/>
+                    </a:xfrm>
+                    <a:prstGeom prst="rect">
+                      <a:avLst/>
+                    </a:prstGeom>
+                  </pic:spPr>
+                </pic:pic>
+              </a:graphicData>
+            </a:graphic>
+          </wp:inline>
+        </w:drawing>
       </w:r>
     </w:p>
     <w:sectPr>
@@ -353,7 +648,7 @@
 </file>
 
 <file path=word/styles.xml><?xml version="1.0" encoding="utf-8"?>
-<w:styles xmlns:mc="http://schemas.openxmlformats.org/markup-compatibility/2006" xmlns:r="http://schemas.openxmlformats.org/officeDocument/2006/relationships" xmlns:w="http://schemas.openxmlformats.org/wordprocessingml/2006/main" xmlns:w14="http://schemas.microsoft.com/office/word/2010/wordml" xmlns:w15="http://schemas.microsoft.com/office/word/2012/wordml" xmlns:w16se="http://schemas.microsoft.com/office/word/2015/wordml/symex" mc:Ignorable="w14 w15 w16se">
+<w:styles xmlns:mc="http://schemas.openxmlformats.org/markup-compatibility/2006" xmlns:r="http://schemas.openxmlformats.org/officeDocument/2006/relationships" xmlns:w="http://schemas.openxmlformats.org/wordprocessingml/2006/main" xmlns:w14="http://schemas.microsoft.com/office/word/2010/wordml" xmlns:w15="http://schemas.microsoft.com/office/word/2012/wordml" xmlns:w16cid="http://schemas.microsoft.com/office/word/2016/wordml/cid" xmlns:w16se="http://schemas.microsoft.com/office/word/2015/wordml/symex" mc:Ignorable="w14 w15 w16se w16cid">
   <w:docDefaults>
     <w:rPrDefault>
       <w:rPr>
@@ -369,7 +664,7 @@
       </w:pPr>
     </w:pPrDefault>
   </w:docDefaults>
-  <w:latentStyles w:defLockedState="0" w:defUIPriority="99" w:defSemiHidden="0" w:defUnhideWhenUsed="0" w:defQFormat="0" w:count="371">
+  <w:latentStyles w:defLockedState="0" w:defUIPriority="99" w:defSemiHidden="0" w:defUnhideWhenUsed="0" w:defQFormat="0" w:count="376">
     <w:lsdException w:name="Normal" w:uiPriority="0" w:qFormat="1"/>
     <w:lsdException w:name="heading 1" w:uiPriority="9" w:qFormat="1"/>
     <w:lsdException w:name="heading 2" w:semiHidden="1" w:uiPriority="9" w:unhideWhenUsed="1" w:qFormat="1"/>
@@ -475,7 +770,6 @@
     <w:lsdException w:name="HTML Sample" w:semiHidden="1" w:unhideWhenUsed="1"/>
     <w:lsdException w:name="HTML Typewriter" w:semiHidden="1" w:unhideWhenUsed="1"/>
     <w:lsdException w:name="HTML Variable" w:semiHidden="1" w:unhideWhenUsed="1"/>
-    <w:lsdException w:name="Normal Table" w:semiHidden="1" w:unhideWhenUsed="1"/>
     <w:lsdException w:name="annotation subject" w:semiHidden="1" w:unhideWhenUsed="1"/>
     <w:lsdException w:name="No List" w:semiHidden="1" w:unhideWhenUsed="1"/>
     <w:lsdException w:name="Outline List 1" w:semiHidden="1" w:unhideWhenUsed="1"/>
@@ -518,11 +812,8 @@
     <w:lsdException w:name="Table Contemporary" w:semiHidden="1" w:unhideWhenUsed="1"/>
     <w:lsdException w:name="Table Elegant" w:semiHidden="1" w:unhideWhenUsed="1"/>
     <w:lsdException w:name="Table Professional" w:semiHidden="1" w:unhideWhenUsed="1"/>
-    <w:lsdException w:name="Table Subtle 1" w:semiHidden="1" w:unhideWhenUsed="1"/>
     <w:lsdException w:name="Table Subtle 2" w:semiHidden="1" w:unhideWhenUsed="1"/>
     <w:lsdException w:name="Table Web 1" w:semiHidden="1" w:unhideWhenUsed="1"/>
-    <w:lsdException w:name="Table Web 2" w:semiHidden="1" w:unhideWhenUsed="1"/>
-    <w:lsdException w:name="Table Web 3" w:semiHidden="1" w:unhideWhenUsed="1"/>
     <w:lsdException w:name="Balloon Text" w:semiHidden="1" w:unhideWhenUsed="1"/>
     <w:lsdException w:name="Table Grid" w:uiPriority="39"/>
     <w:lsdException w:name="Table Theme" w:semiHidden="1" w:unhideWhenUsed="1"/>
@@ -741,6 +1032,11 @@
     <w:lsdException w:name="List Table 5 Dark Accent 6" w:uiPriority="50"/>
     <w:lsdException w:name="List Table 6 Colorful Accent 6" w:uiPriority="51"/>
     <w:lsdException w:name="List Table 7 Colorful Accent 6" w:uiPriority="52"/>
+    <w:lsdException w:name="Mention" w:semiHidden="1" w:unhideWhenUsed="1"/>
+    <w:lsdException w:name="Smart Hyperlink" w:semiHidden="1" w:unhideWhenUsed="1"/>
+    <w:lsdException w:name="Hashtag" w:semiHidden="1" w:unhideWhenUsed="1"/>
+    <w:lsdException w:name="Unresolved Mention" w:semiHidden="1" w:unhideWhenUsed="1"/>
+    <w:lsdException w:name="Smart Link" w:semiHidden="1" w:unhideWhenUsed="1"/>
   </w:latentStyles>
   <w:style w:type="paragraph" w:default="1" w:styleId="Normal">
     <w:name w:val="Normal"/>

--- a/documentacao/Relatório de aquisição dos dados.docx
+++ b/documentacao/Relatório de aquisição dos dados.docx
@@ -1,6 +1,6 @@
 
 <file path=word/document.xml><?xml version="1.0" encoding="utf-8"?>
-<w:document xmlns:wpc="http://schemas.microsoft.com/office/word/2010/wordprocessingCanvas" xmlns:cx="http://schemas.microsoft.com/office/drawing/2014/chartex" xmlns:cx1="http://schemas.microsoft.com/office/drawing/2015/9/8/chartex" xmlns:cx2="http://schemas.microsoft.com/office/drawing/2015/10/21/chartex" xmlns:cx3="http://schemas.microsoft.com/office/drawing/2016/5/9/chartex" xmlns:cx4="http://schemas.microsoft.com/office/drawing/2016/5/10/chartex" xmlns:cx5="http://schemas.microsoft.com/office/drawing/2016/5/11/chartex" xmlns:cx6="http://schemas.microsoft.com/office/drawing/2016/5/12/chartex" xmlns:cx7="http://schemas.microsoft.com/office/drawing/2016/5/13/chartex" xmlns:cx8="http://schemas.microsoft.com/office/drawing/2016/5/14/chartex" xmlns:mc="http://schemas.openxmlformats.org/markup-compatibility/2006" xmlns:aink="http://schemas.microsoft.com/office/drawing/2016/ink" xmlns:am3d="http://schemas.microsoft.com/office/drawing/2017/model3d" xmlns:o="urn:schemas-microsoft-com:office:office" xmlns:r="http://schemas.openxmlformats.org/officeDocument/2006/relationships" xmlns:m="http://schemas.openxmlformats.org/officeDocument/2006/math" xmlns:v="urn:schemas-microsoft-com:vml" xmlns:wp14="http://schemas.microsoft.com/office/word/2010/wordprocessingDrawing" xmlns:wp="http://schemas.openxmlformats.org/drawingml/2006/wordprocessingDrawing" xmlns:w10="urn:schemas-microsoft-com:office:word" xmlns:w="http://schemas.openxmlformats.org/wordprocessingml/2006/main" xmlns:w14="http://schemas.microsoft.com/office/word/2010/wordml" xmlns:w15="http://schemas.microsoft.com/office/word/2012/wordml" xmlns:w16cid="http://schemas.microsoft.com/office/word/2016/wordml/cid" xmlns:w16se="http://schemas.microsoft.com/office/word/2015/wordml/symex" xmlns:wpg="http://schemas.microsoft.com/office/word/2010/wordprocessingGroup" xmlns:wpi="http://schemas.microsoft.com/office/word/2010/wordprocessingInk" xmlns:wne="http://schemas.microsoft.com/office/word/2006/wordml" xmlns:wps="http://schemas.microsoft.com/office/word/2010/wordprocessingShape" mc:Ignorable="w14 w15 w16se w16cid wp14">
+<w:document xmlns:wpc="http://schemas.microsoft.com/office/word/2010/wordprocessingCanvas" xmlns:cx="http://schemas.microsoft.com/office/drawing/2014/chartex" xmlns:mc="http://schemas.openxmlformats.org/markup-compatibility/2006" xmlns:o="urn:schemas-microsoft-com:office:office" xmlns:r="http://schemas.openxmlformats.org/officeDocument/2006/relationships" xmlns:m="http://schemas.openxmlformats.org/officeDocument/2006/math" xmlns:v="urn:schemas-microsoft-com:vml" xmlns:wp14="http://schemas.microsoft.com/office/word/2010/wordprocessingDrawing" xmlns:wp="http://schemas.openxmlformats.org/drawingml/2006/wordprocessingDrawing" xmlns:w10="urn:schemas-microsoft-com:office:word" xmlns:w="http://schemas.openxmlformats.org/wordprocessingml/2006/main" xmlns:w14="http://schemas.microsoft.com/office/word/2010/wordml" xmlns:w15="http://schemas.microsoft.com/office/word/2012/wordml" xmlns:w16se="http://schemas.microsoft.com/office/word/2015/wordml/symex" xmlns:wpg="http://schemas.microsoft.com/office/word/2010/wordprocessingGroup" xmlns:wpi="http://schemas.microsoft.com/office/word/2010/wordprocessingInk" xmlns:wne="http://schemas.microsoft.com/office/word/2006/wordml" xmlns:wps="http://schemas.microsoft.com/office/word/2010/wordprocessingShape" mc:Ignorable="w14 w15 w16se wp14">
   <w:body>
     <w:p>
       <w:pPr>
@@ -84,8 +84,17 @@
           <w:sz w:val="28"/>
           <w:szCs w:val="28"/>
         </w:rPr>
-        <w:t>Arthur Diare</w:t>
-      </w:r>
+        <w:t xml:space="preserve">Arthur </w:t>
+      </w:r>
+      <w:proofErr w:type="spellStart"/>
+      <w:r>
+        <w:rPr>
+          <w:sz w:val="28"/>
+          <w:szCs w:val="28"/>
+        </w:rPr>
+        <w:t>Diare</w:t>
+      </w:r>
+      <w:proofErr w:type="spellEnd"/>
     </w:p>
     <w:p>
       <w:pPr>
@@ -159,6 +168,94 @@
     <w:p>
       <w:pPr>
         <w:jc w:val="center"/>
+      </w:pPr>
+    </w:p>
+    <w:p>
+      <w:pPr>
+        <w:jc w:val="center"/>
+        <w:rPr>
+          <w:sz w:val="36"/>
+          <w:szCs w:val="36"/>
+        </w:rPr>
+      </w:pPr>
+      <w:r>
+        <w:rPr>
+          <w:sz w:val="36"/>
+          <w:szCs w:val="36"/>
+        </w:rPr>
+        <w:t xml:space="preserve">Relatório de Aquisição de Dados pelo </w:t>
+      </w:r>
+      <w:proofErr w:type="spellStart"/>
+      <w:r>
+        <w:rPr>
+          <w:sz w:val="36"/>
+          <w:szCs w:val="36"/>
+        </w:rPr>
+        <w:t>Arduino</w:t>
+      </w:r>
+      <w:proofErr w:type="spellEnd"/>
+    </w:p>
+    <w:p>
+      <w:pPr>
+        <w:jc w:val="center"/>
+        <w:rPr>
+          <w:sz w:val="36"/>
+          <w:szCs w:val="36"/>
+        </w:rPr>
+      </w:pPr>
+    </w:p>
+    <w:p>
+      <w:pPr>
+        <w:jc w:val="center"/>
+        <w:rPr>
+          <w:sz w:val="36"/>
+          <w:szCs w:val="36"/>
+        </w:rPr>
+      </w:pPr>
+    </w:p>
+    <w:p>
+      <w:pPr>
+        <w:jc w:val="center"/>
+        <w:rPr>
+          <w:sz w:val="36"/>
+          <w:szCs w:val="36"/>
+        </w:rPr>
+      </w:pPr>
+    </w:p>
+    <w:p>
+      <w:pPr>
+        <w:jc w:val="center"/>
+        <w:rPr>
+          <w:sz w:val="36"/>
+          <w:szCs w:val="36"/>
+        </w:rPr>
+      </w:pPr>
+    </w:p>
+    <w:p>
+      <w:pPr>
+        <w:jc w:val="center"/>
+        <w:rPr>
+          <w:sz w:val="36"/>
+          <w:szCs w:val="36"/>
+        </w:rPr>
+      </w:pPr>
+    </w:p>
+    <w:p>
+      <w:pPr>
+        <w:jc w:val="center"/>
+        <w:rPr>
+          <w:sz w:val="36"/>
+          <w:szCs w:val="36"/>
+        </w:rPr>
+      </w:pPr>
+    </w:p>
+    <w:p>
+      <w:pPr>
+        <w:jc w:val="center"/>
+        <w:rPr>
+          <w:sz w:val="36"/>
+          <w:szCs w:val="36"/>
+        </w:rPr>
       </w:pPr>
     </w:p>
     <w:p>
@@ -176,7 +273,7 @@
           <w:sz w:val="36"/>
           <w:szCs w:val="36"/>
         </w:rPr>
-        <w:t>Relatório de Aquisição de Dados pelo Arduino</w:t>
+        <w:t>2019</w:t>
       </w:r>
       <w:r>
         <w:rPr>
@@ -185,6 +282,8 @@
         </w:rPr>
         <w:br w:type="page"/>
       </w:r>
+      <w:bookmarkStart w:id="0" w:name="_GoBack"/>
+      <w:bookmarkEnd w:id="0"/>
     </w:p>
     <w:p>
       <w:pPr>
@@ -192,26 +291,77 @@
       </w:pPr>
       <w:r>
         <w:lastRenderedPageBreak/>
-        <w:t>Aquisição de dados usando o Arduino</w:t>
-      </w:r>
-    </w:p>
-    <w:p/>
-    <w:p>
-      <w:r>
-        <w:t>O programa gravado na placa do Arduino recebe os dados de um ou mais sensores TCRT5000 e escreve na comunicação Serial dados nesse padrão ’10:1’ onde 10 é o id do sensor e 1 é um indicador de duração que serve apenas na reprodução do áudio do produto, representado no código abaixo:</w:t>
-      </w:r>
-    </w:p>
-    <w:p>
-      <w:r>
+        <w:t>CONTEXTUILIZAÇÃO</w:t>
+      </w:r>
+    </w:p>
+    <w:p>
+      <w:pPr>
+        <w:jc w:val="both"/>
+      </w:pPr>
+    </w:p>
+    <w:p>
+      <w:pPr>
+        <w:jc w:val="both"/>
+        <w:rPr>
+          <w:sz w:val="28"/>
+          <w:szCs w:val="28"/>
+        </w:rPr>
+      </w:pPr>
+      <w:r>
+        <w:rPr>
+          <w:sz w:val="28"/>
+          <w:szCs w:val="28"/>
+        </w:rPr>
+        <w:t>A problemática consiste na dificuldade nos quais os portadores de deficiência visual possuem ao realizar compras nos mercados. Tendo em vista que os produtos não têm algo que auxilie o consumidor a saber exatamente qual mercadoria ele está pegando, o nosso grupo decidiu pela elaboração de um sistema que ajude essas mesmas pessoas. Ele consiste em um sensor de aproximação, no qual a pessoa aproxima a mão do produto, e ele o informa com as características que ajudem ele na sua tomada de decisão.</w:t>
+      </w:r>
+    </w:p>
+    <w:p>
+      <w:pPr>
+        <w:jc w:val="both"/>
+        <w:rPr>
+          <w:sz w:val="28"/>
+          <w:szCs w:val="28"/>
+        </w:rPr>
+      </w:pPr>
+    </w:p>
+    <w:p>
+      <w:pPr>
         <w:rPr>
           <w:noProof/>
+          <w:sz w:val="28"/>
+          <w:szCs w:val="28"/>
           <w:lang w:eastAsia="pt-BR"/>
         </w:rPr>
+      </w:pPr>
+      <w:r>
+        <w:rPr>
+          <w:color w:val="0070C0"/>
+          <w:sz w:val="28"/>
+          <w:szCs w:val="28"/>
+        </w:rPr>
+        <w:t>HLD E LLD</w:t>
+      </w:r>
+    </w:p>
+    <w:p>
+      <w:pPr>
+        <w:rPr>
+          <w:color w:val="0070C0"/>
+          <w:sz w:val="28"/>
+          <w:szCs w:val="28"/>
+        </w:rPr>
+      </w:pPr>
+      <w:r>
+        <w:rPr>
+          <w:noProof/>
+          <w:sz w:val="28"/>
+          <w:szCs w:val="28"/>
+          <w:lang w:eastAsia="pt-BR"/>
+        </w:rPr>
         <w:drawing>
-          <wp:inline distT="0" distB="0" distL="0" distR="0" wp14:anchorId="230AD78F" wp14:editId="71FC4C3B">
-            <wp:extent cx="5400040" cy="1492250"/>
-            <wp:effectExtent l="0" t="0" r="0" b="0"/>
-            <wp:docPr id="3" name="Imagem 3"/>
+          <wp:inline distT="0" distB="0" distL="0" distR="0" wp14:anchorId="5753DFA4" wp14:editId="47B787F2">
+            <wp:extent cx="5170492" cy="5028993"/>
+            <wp:effectExtent l="0" t="0" r="0" b="635"/>
+            <wp:docPr id="12" name="Imagem 12" descr="C:\Users\Aluno\Desktop\blind-market\documentacao\Diagramas\HLD.png"/>
             <wp:cNvGraphicFramePr>
               <a:graphicFrameLocks xmlns:a="http://schemas.openxmlformats.org/drawingml/2006/main" noChangeAspect="1"/>
             </wp:cNvGraphicFramePr>
@@ -219,23 +369,36 @@
               <a:graphicData uri="http://schemas.openxmlformats.org/drawingml/2006/picture">
                 <pic:pic xmlns:pic="http://schemas.openxmlformats.org/drawingml/2006/picture">
                   <pic:nvPicPr>
-                    <pic:cNvPr id="1" name=""/>
-                    <pic:cNvPicPr/>
+                    <pic:cNvPr id="0" name="Picture 2" descr="C:\Users\Aluno\Desktop\blind-market\documentacao\Diagramas\HLD.png"/>
+                    <pic:cNvPicPr>
+                      <a:picLocks noChangeAspect="1" noChangeArrowheads="1"/>
+                    </pic:cNvPicPr>
                   </pic:nvPicPr>
                   <pic:blipFill>
-                    <a:blip r:embed="rId5"/>
+                    <a:blip r:embed="rId5">
+                      <a:extLst>
+                        <a:ext uri="{28A0092B-C50C-407E-A947-70E740481C1C}">
+                          <a14:useLocalDpi xmlns:a14="http://schemas.microsoft.com/office/drawing/2010/main" val="0"/>
+                        </a:ext>
+                      </a:extLst>
+                    </a:blip>
+                    <a:srcRect/>
                     <a:stretch>
                       <a:fillRect/>
                     </a:stretch>
                   </pic:blipFill>
-                  <pic:spPr>
+                  <pic:spPr bwMode="auto">
                     <a:xfrm>
                       <a:off x="0" y="0"/>
-                      <a:ext cx="5400040" cy="1492250"/>
+                      <a:ext cx="5180651" cy="5038874"/>
                     </a:xfrm>
                     <a:prstGeom prst="rect">
                       <a:avLst/>
                     </a:prstGeom>
+                    <a:noFill/>
+                    <a:ln>
+                      <a:noFill/>
+                    </a:ln>
                   </pic:spPr>
                 </pic:pic>
               </a:graphicData>
@@ -245,30 +408,26 @@
       </w:r>
     </w:p>
     <w:p>
-      <w:r>
-        <w:t>Os dados escritos na comunicação Serial são lidos o tempo todo por</w:t>
-      </w:r>
-      <w:r>
-        <w:t xml:space="preserve"> um servidor node que</w:t>
-      </w:r>
-      <w:r>
-        <w:t xml:space="preserve"> grava no </w:t>
-      </w:r>
-      <w:r>
-        <w:t>banco de dados o id do sensor o produto que está atualmente no sensor e a data e hora no momento em que o sensor foi ativado. Visto na imagem a seguir.</w:t>
-      </w:r>
-    </w:p>
-    <w:p>
+      <w:pPr>
+        <w:rPr>
+          <w:color w:val="0070C0"/>
+          <w:sz w:val="28"/>
+          <w:szCs w:val="28"/>
+        </w:rPr>
+      </w:pPr>
       <w:r>
         <w:rPr>
           <w:noProof/>
+          <w:sz w:val="28"/>
+          <w:szCs w:val="28"/>
           <w:lang w:eastAsia="pt-BR"/>
         </w:rPr>
+        <w:lastRenderedPageBreak/>
         <w:drawing>
-          <wp:inline distT="0" distB="0" distL="0" distR="0" wp14:anchorId="770577FB" wp14:editId="27D8BE76">
-            <wp:extent cx="5400040" cy="2120900"/>
-            <wp:effectExtent l="0" t="0" r="0" b="0"/>
-            <wp:docPr id="4" name="Imagem 4"/>
+          <wp:inline distT="0" distB="0" distL="0" distR="0" wp14:anchorId="1DE0CAB3" wp14:editId="58EC5EFA">
+            <wp:extent cx="6323586" cy="3058809"/>
+            <wp:effectExtent l="0" t="0" r="1270" b="8255"/>
+            <wp:docPr id="7" name="Imagem 7" descr="C:\Users\Aluno\Desktop\blind-market\documentacao\Diagramas\LLD.jpg"/>
             <wp:cNvGraphicFramePr>
               <a:graphicFrameLocks xmlns:a="http://schemas.openxmlformats.org/drawingml/2006/main" noChangeAspect="1"/>
             </wp:cNvGraphicFramePr>
@@ -276,23 +435,36 @@
               <a:graphicData uri="http://schemas.openxmlformats.org/drawingml/2006/picture">
                 <pic:pic xmlns:pic="http://schemas.openxmlformats.org/drawingml/2006/picture">
                   <pic:nvPicPr>
-                    <pic:cNvPr id="1" name=""/>
-                    <pic:cNvPicPr/>
+                    <pic:cNvPr id="0" name="Picture 1" descr="C:\Users\Aluno\Desktop\blind-market\documentacao\Diagramas\LLD.jpg"/>
+                    <pic:cNvPicPr>
+                      <a:picLocks noChangeAspect="1" noChangeArrowheads="1"/>
+                    </pic:cNvPicPr>
                   </pic:nvPicPr>
                   <pic:blipFill>
-                    <a:blip r:embed="rId6"/>
+                    <a:blip r:embed="rId6">
+                      <a:extLst>
+                        <a:ext uri="{28A0092B-C50C-407E-A947-70E740481C1C}">
+                          <a14:useLocalDpi xmlns:a14="http://schemas.microsoft.com/office/drawing/2010/main" val="0"/>
+                        </a:ext>
+                      </a:extLst>
+                    </a:blip>
+                    <a:srcRect/>
                     <a:stretch>
                       <a:fillRect/>
                     </a:stretch>
                   </pic:blipFill>
-                  <pic:spPr>
+                  <pic:spPr bwMode="auto">
                     <a:xfrm>
                       <a:off x="0" y="0"/>
-                      <a:ext cx="5400040" cy="2120900"/>
+                      <a:ext cx="6359705" cy="3076281"/>
                     </a:xfrm>
                     <a:prstGeom prst="rect">
                       <a:avLst/>
                     </a:prstGeom>
+                    <a:noFill/>
+                    <a:ln>
+                      <a:noFill/>
+                    </a:ln>
                   </pic:spPr>
                 </pic:pic>
               </a:graphicData>
@@ -301,44 +473,72 @@
         </w:drawing>
       </w:r>
     </w:p>
-    <w:p>
-      <w:r>
-        <w:br w:type="page"/>
-      </w:r>
-    </w:p>
+    <w:p/>
     <w:p>
       <w:pPr>
         <w:pStyle w:val="Ttulo1"/>
       </w:pPr>
       <w:r>
-        <w:lastRenderedPageBreak/>
-        <w:t>Leitura dos dados e desenho do gráfico</w:t>
+        <w:t>AQUISIÇÃO DE DADOS USANDO O ARDUINO</w:t>
       </w:r>
     </w:p>
     <w:p/>
     <w:p>
-      <w:r>
-        <w:t>A dashboard do blindmarket possui diversos tipos de gráficos</w:t>
-      </w:r>
-      <w:r>
-        <w:t xml:space="preserve"> as consultas de </w:t>
-      </w:r>
-      <w:r>
-        <w:t>alguns</w:t>
-      </w:r>
-      <w:bookmarkStart w:id="0" w:name="_GoBack"/>
-      <w:bookmarkEnd w:id="0"/>
-      <w:r>
-        <w:t xml:space="preserve"> deles estão descritas abaixo.</w:t>
-      </w:r>
-    </w:p>
-    <w:p>
-      <w:r>
+      <w:pPr>
+        <w:rPr>
+          <w:rFonts w:asciiTheme="majorHAnsi" w:hAnsiTheme="majorHAnsi" w:cstheme="majorHAnsi"/>
+          <w:sz w:val="28"/>
+          <w:szCs w:val="28"/>
+        </w:rPr>
+      </w:pPr>
+      <w:r>
+        <w:rPr>
+          <w:rFonts w:asciiTheme="majorHAnsi" w:hAnsiTheme="majorHAnsi" w:cstheme="majorHAnsi"/>
+          <w:sz w:val="28"/>
+          <w:szCs w:val="28"/>
+        </w:rPr>
+        <w:t xml:space="preserve">O programa gravado na placa do </w:t>
+      </w:r>
+      <w:proofErr w:type="spellStart"/>
+      <w:r>
+        <w:rPr>
+          <w:rFonts w:asciiTheme="majorHAnsi" w:hAnsiTheme="majorHAnsi" w:cstheme="majorHAnsi"/>
+          <w:sz w:val="28"/>
+          <w:szCs w:val="28"/>
+        </w:rPr>
+        <w:t>Arduino</w:t>
+      </w:r>
+      <w:proofErr w:type="spellEnd"/>
+      <w:r>
+        <w:rPr>
+          <w:rFonts w:asciiTheme="majorHAnsi" w:hAnsiTheme="majorHAnsi" w:cstheme="majorHAnsi"/>
+          <w:sz w:val="28"/>
+          <w:szCs w:val="28"/>
+        </w:rPr>
+        <w:t xml:space="preserve"> recebe os dados de um ou mais sensores TCRT5000 e escreve na comunicação Serial dados nesse padrão ’10:1’ onde 10 é o id do sensor e 1 é um indicador de duração que serve apenas na reprodução do áudio do produto, representado no código abaixo:</w:t>
+      </w:r>
+    </w:p>
+    <w:p>
+      <w:pPr>
+        <w:rPr>
+          <w:rFonts w:asciiTheme="majorHAnsi" w:hAnsiTheme="majorHAnsi" w:cstheme="majorHAnsi"/>
+          <w:sz w:val="28"/>
+          <w:szCs w:val="28"/>
+        </w:rPr>
+      </w:pPr>
+      <w:r>
+        <w:rPr>
+          <w:rFonts w:asciiTheme="majorHAnsi" w:hAnsiTheme="majorHAnsi" w:cstheme="majorHAnsi"/>
+          <w:noProof/>
+          <w:sz w:val="28"/>
+          <w:szCs w:val="28"/>
+          <w:lang w:eastAsia="pt-BR"/>
+        </w:rPr>
         <w:drawing>
-          <wp:inline distT="0" distB="0" distL="0" distR="0" wp14:anchorId="098F345C" wp14:editId="68FCD417">
-            <wp:extent cx="5400040" cy="930275"/>
-            <wp:effectExtent l="0" t="0" r="0" b="3175"/>
-            <wp:docPr id="2" name="Imagem 2"/>
+          <wp:inline distT="0" distB="0" distL="0" distR="0" wp14:anchorId="230AD78F" wp14:editId="71FC4C3B">
+            <wp:extent cx="5400040" cy="1492250"/>
+            <wp:effectExtent l="0" t="0" r="0" b="0"/>
+            <wp:docPr id="3" name="Imagem 3"/>
             <wp:cNvGraphicFramePr>
               <a:graphicFrameLocks xmlns:a="http://schemas.openxmlformats.org/drawingml/2006/main" noChangeAspect="1"/>
             </wp:cNvGraphicFramePr>
@@ -358,7 +558,7 @@
                   <pic:spPr>
                     <a:xfrm>
                       <a:off x="0" y="0"/>
-                      <a:ext cx="5400040" cy="930275"/>
+                      <a:ext cx="5400040" cy="1492250"/>
                     </a:xfrm>
                     <a:prstGeom prst="rect">
                       <a:avLst/>
@@ -372,12 +572,58 @@
       </w:r>
     </w:p>
     <w:p>
-      <w:r>
+      <w:pPr>
+        <w:rPr>
+          <w:rFonts w:asciiTheme="majorHAnsi" w:hAnsiTheme="majorHAnsi" w:cstheme="majorHAnsi"/>
+          <w:sz w:val="28"/>
+          <w:szCs w:val="28"/>
+        </w:rPr>
+      </w:pPr>
+      <w:r>
+        <w:rPr>
+          <w:rFonts w:asciiTheme="majorHAnsi" w:hAnsiTheme="majorHAnsi" w:cstheme="majorHAnsi"/>
+          <w:sz w:val="28"/>
+          <w:szCs w:val="28"/>
+        </w:rPr>
+        <w:t>Os dados escritos na comunicação Serial são lidos o tempo todo por</w:t>
+      </w:r>
+      <w:r>
+        <w:rPr>
+          <w:rFonts w:asciiTheme="majorHAnsi" w:hAnsiTheme="majorHAnsi" w:cstheme="majorHAnsi"/>
+          <w:sz w:val="28"/>
+          <w:szCs w:val="28"/>
+        </w:rPr>
+        <w:t xml:space="preserve"> um servidor node que</w:t>
+      </w:r>
+      <w:r>
+        <w:rPr>
+          <w:rFonts w:asciiTheme="majorHAnsi" w:hAnsiTheme="majorHAnsi" w:cstheme="majorHAnsi"/>
+          <w:sz w:val="28"/>
+          <w:szCs w:val="28"/>
+        </w:rPr>
+        <w:t xml:space="preserve"> grava no </w:t>
+      </w:r>
+      <w:r>
+        <w:rPr>
+          <w:rFonts w:asciiTheme="majorHAnsi" w:hAnsiTheme="majorHAnsi" w:cstheme="majorHAnsi"/>
+          <w:sz w:val="28"/>
+          <w:szCs w:val="28"/>
+        </w:rPr>
+        <w:t>banco de dados o id do sensor o produto que está atualmente no sensor e a data e hora no momento em que o sensor foi ativado. Visto na imagem a seguir.</w:t>
+      </w:r>
+    </w:p>
+    <w:p>
+      <w:r>
+        <w:rPr>
+          <w:noProof/>
+          <w:lang w:eastAsia="pt-BR"/>
+        </w:rPr>
+        <w:lastRenderedPageBreak/>
         <w:drawing>
-          <wp:inline distT="0" distB="0" distL="0" distR="0" wp14:anchorId="7B456E67" wp14:editId="31A96D7D">
-            <wp:extent cx="5077534" cy="981212"/>
-            <wp:effectExtent l="0" t="0" r="8890" b="9525"/>
-            <wp:docPr id="5" name="Imagem 5"/>
+          <wp:inline distT="0" distB="0" distL="0" distR="0" wp14:anchorId="770577FB" wp14:editId="27D8BE76">
+            <wp:extent cx="5400040" cy="2120900"/>
+            <wp:effectExtent l="0" t="0" r="0" b="0"/>
+            <wp:docPr id="4" name="Imagem 4"/>
             <wp:cNvGraphicFramePr>
               <a:graphicFrameLocks xmlns:a="http://schemas.openxmlformats.org/drawingml/2006/main" noChangeAspect="1"/>
             </wp:cNvGraphicFramePr>
@@ -397,7 +643,7 @@
                   <pic:spPr>
                     <a:xfrm>
                       <a:off x="0" y="0"/>
-                      <a:ext cx="5077534" cy="981212"/>
+                      <a:ext cx="5400040" cy="2120900"/>
                     </a:xfrm>
                     <a:prstGeom prst="rect">
                       <a:avLst/>
@@ -411,12 +657,93 @@
       </w:r>
     </w:p>
     <w:p>
-      <w:r>
+      <w:pPr>
+        <w:pStyle w:val="Ttulo1"/>
+      </w:pPr>
+    </w:p>
+    <w:p>
+      <w:pPr>
+        <w:pStyle w:val="Ttulo1"/>
+      </w:pPr>
+      <w:r>
+        <w:t>Leitura dos dados e desenho do gráfico</w:t>
+      </w:r>
+    </w:p>
+    <w:p/>
+    <w:p>
+      <w:pPr>
+        <w:rPr>
+          <w:rFonts w:asciiTheme="majorHAnsi" w:hAnsiTheme="majorHAnsi" w:cstheme="majorHAnsi"/>
+          <w:sz w:val="28"/>
+          <w:szCs w:val="28"/>
+        </w:rPr>
+      </w:pPr>
+      <w:r>
+        <w:rPr>
+          <w:rFonts w:asciiTheme="majorHAnsi" w:hAnsiTheme="majorHAnsi" w:cstheme="majorHAnsi"/>
+          <w:sz w:val="28"/>
+          <w:szCs w:val="28"/>
+        </w:rPr>
+        <w:t xml:space="preserve">A </w:t>
+      </w:r>
+      <w:proofErr w:type="spellStart"/>
+      <w:r>
+        <w:rPr>
+          <w:rFonts w:asciiTheme="majorHAnsi" w:hAnsiTheme="majorHAnsi" w:cstheme="majorHAnsi"/>
+          <w:sz w:val="28"/>
+          <w:szCs w:val="28"/>
+        </w:rPr>
+        <w:t>dashboard</w:t>
+      </w:r>
+      <w:proofErr w:type="spellEnd"/>
+      <w:r>
+        <w:rPr>
+          <w:rFonts w:asciiTheme="majorHAnsi" w:hAnsiTheme="majorHAnsi" w:cstheme="majorHAnsi"/>
+          <w:sz w:val="28"/>
+          <w:szCs w:val="28"/>
+        </w:rPr>
+        <w:t xml:space="preserve"> do </w:t>
+      </w:r>
+      <w:proofErr w:type="spellStart"/>
+      <w:r>
+        <w:rPr>
+          <w:rFonts w:asciiTheme="majorHAnsi" w:hAnsiTheme="majorHAnsi" w:cstheme="majorHAnsi"/>
+          <w:sz w:val="28"/>
+          <w:szCs w:val="28"/>
+        </w:rPr>
+        <w:t>blindmarket</w:t>
+      </w:r>
+      <w:proofErr w:type="spellEnd"/>
+      <w:r>
+        <w:rPr>
+          <w:rFonts w:asciiTheme="majorHAnsi" w:hAnsiTheme="majorHAnsi" w:cstheme="majorHAnsi"/>
+          <w:sz w:val="28"/>
+          <w:szCs w:val="28"/>
+        </w:rPr>
+        <w:t xml:space="preserve"> possui diversos tipos de gráficos as consultas de alguns deles estão descritas abaixo.</w:t>
+      </w:r>
+    </w:p>
+    <w:p>
+      <w:pPr>
+        <w:rPr>
+          <w:rFonts w:asciiTheme="majorHAnsi" w:hAnsiTheme="majorHAnsi" w:cstheme="majorHAnsi"/>
+          <w:sz w:val="28"/>
+          <w:szCs w:val="28"/>
+        </w:rPr>
+      </w:pPr>
+      <w:r>
+        <w:rPr>
+          <w:rFonts w:asciiTheme="majorHAnsi" w:hAnsiTheme="majorHAnsi" w:cstheme="majorHAnsi"/>
+          <w:noProof/>
+          <w:sz w:val="28"/>
+          <w:szCs w:val="28"/>
+          <w:lang w:eastAsia="pt-BR"/>
+        </w:rPr>
         <w:drawing>
-          <wp:inline distT="0" distB="0" distL="0" distR="0" wp14:anchorId="260BCF82" wp14:editId="032EB8E0">
-            <wp:extent cx="5400040" cy="829310"/>
-            <wp:effectExtent l="0" t="0" r="0" b="8890"/>
-            <wp:docPr id="6" name="Imagem 6"/>
+          <wp:inline distT="0" distB="0" distL="0" distR="0" wp14:anchorId="651496B9" wp14:editId="61E72846">
+            <wp:extent cx="5400040" cy="930275"/>
+            <wp:effectExtent l="0" t="0" r="0" b="3175"/>
+            <wp:docPr id="2" name="Imagem 2"/>
             <wp:cNvGraphicFramePr>
               <a:graphicFrameLocks xmlns:a="http://schemas.openxmlformats.org/drawingml/2006/main" noChangeAspect="1"/>
             </wp:cNvGraphicFramePr>
@@ -436,7 +763,7 @@
                   <pic:spPr>
                     <a:xfrm>
                       <a:off x="0" y="0"/>
-                      <a:ext cx="5400040" cy="829310"/>
+                      <a:ext cx="5400040" cy="930275"/>
                     </a:xfrm>
                     <a:prstGeom prst="rect">
                       <a:avLst/>
@@ -450,12 +777,26 @@
       </w:r>
     </w:p>
     <w:p>
-      <w:r>
+      <w:pPr>
+        <w:rPr>
+          <w:rFonts w:asciiTheme="majorHAnsi" w:hAnsiTheme="majorHAnsi" w:cstheme="majorHAnsi"/>
+          <w:sz w:val="28"/>
+          <w:szCs w:val="28"/>
+        </w:rPr>
+      </w:pPr>
+      <w:r>
+        <w:rPr>
+          <w:rFonts w:asciiTheme="majorHAnsi" w:hAnsiTheme="majorHAnsi" w:cstheme="majorHAnsi"/>
+          <w:noProof/>
+          <w:sz w:val="28"/>
+          <w:szCs w:val="28"/>
+          <w:lang w:eastAsia="pt-BR"/>
+        </w:rPr>
         <w:drawing>
-          <wp:inline distT="0" distB="0" distL="0" distR="0" wp14:anchorId="0D6FB28E" wp14:editId="3715044E">
-            <wp:extent cx="5400040" cy="1245235"/>
-            <wp:effectExtent l="0" t="0" r="0" b="0"/>
-            <wp:docPr id="8" name="Imagem 8"/>
+          <wp:inline distT="0" distB="0" distL="0" distR="0" wp14:anchorId="7C00E2F0" wp14:editId="490F0567">
+            <wp:extent cx="5077534" cy="981212"/>
+            <wp:effectExtent l="0" t="0" r="8890" b="9525"/>
+            <wp:docPr id="5" name="Imagem 5"/>
             <wp:cNvGraphicFramePr>
               <a:graphicFrameLocks xmlns:a="http://schemas.openxmlformats.org/drawingml/2006/main" noChangeAspect="1"/>
             </wp:cNvGraphicFramePr>
@@ -475,7 +816,7 @@
                   <pic:spPr>
                     <a:xfrm>
                       <a:off x="0" y="0"/>
-                      <a:ext cx="5400040" cy="1245235"/>
+                      <a:ext cx="5077534" cy="981212"/>
                     </a:xfrm>
                     <a:prstGeom prst="rect">
                       <a:avLst/>
@@ -489,12 +830,26 @@
       </w:r>
     </w:p>
     <w:p>
-      <w:r>
+      <w:pPr>
+        <w:rPr>
+          <w:rFonts w:asciiTheme="majorHAnsi" w:hAnsiTheme="majorHAnsi" w:cstheme="majorHAnsi"/>
+          <w:sz w:val="28"/>
+          <w:szCs w:val="28"/>
+        </w:rPr>
+      </w:pPr>
+      <w:r>
+        <w:rPr>
+          <w:rFonts w:asciiTheme="majorHAnsi" w:hAnsiTheme="majorHAnsi" w:cstheme="majorHAnsi"/>
+          <w:noProof/>
+          <w:sz w:val="28"/>
+          <w:szCs w:val="28"/>
+          <w:lang w:eastAsia="pt-BR"/>
+        </w:rPr>
         <w:drawing>
-          <wp:inline distT="0" distB="0" distL="0" distR="0" wp14:anchorId="072CE496" wp14:editId="604A0CAE">
-            <wp:extent cx="5277587" cy="2791215"/>
-            <wp:effectExtent l="0" t="0" r="0" b="9525"/>
-            <wp:docPr id="9" name="Imagem 9"/>
+          <wp:inline distT="0" distB="0" distL="0" distR="0" wp14:anchorId="604F0FC4" wp14:editId="541CB9C1">
+            <wp:extent cx="5400040" cy="829310"/>
+            <wp:effectExtent l="0" t="0" r="0" b="8890"/>
+            <wp:docPr id="6" name="Imagem 6"/>
             <wp:cNvGraphicFramePr>
               <a:graphicFrameLocks xmlns:a="http://schemas.openxmlformats.org/drawingml/2006/main" noChangeAspect="1"/>
             </wp:cNvGraphicFramePr>
@@ -514,7 +869,7 @@
                   <pic:spPr>
                     <a:xfrm>
                       <a:off x="0" y="0"/>
-                      <a:ext cx="5277587" cy="2791215"/>
+                      <a:ext cx="5400040" cy="829310"/>
                     </a:xfrm>
                     <a:prstGeom prst="rect">
                       <a:avLst/>
@@ -528,39 +883,26 @@
       </w:r>
     </w:p>
     <w:p>
-      <w:r>
-        <w:br w:type="page"/>
-      </w:r>
-    </w:p>
-    <w:p>
-      <w:pPr>
-        <w:pStyle w:val="Ttulo1"/>
-      </w:pPr>
-      <w:r>
-        <w:lastRenderedPageBreak/>
-        <w:t>Desenho dos gráficos</w:t>
-      </w:r>
-    </w:p>
-    <w:p>
-      <w:r>
-        <w:t xml:space="preserve">Para </w:t>
-      </w:r>
-      <w:r>
-        <w:t>fazer a leitura do banco de dados e plottar o gráfico estatístico são necessárias duas etapas.</w:t>
-      </w:r>
-    </w:p>
-    <w:p>
-      <w:r>
-        <w:t>Primeiro configuramos o servidor node para executar a consulta no banco de dados e retornar os dados em um endereço específico chamado de endpoint</w:t>
-      </w:r>
-    </w:p>
-    <w:p>
-      <w:r>
+      <w:pPr>
+        <w:rPr>
+          <w:rFonts w:asciiTheme="majorHAnsi" w:hAnsiTheme="majorHAnsi" w:cstheme="majorHAnsi"/>
+          <w:sz w:val="28"/>
+          <w:szCs w:val="28"/>
+        </w:rPr>
+      </w:pPr>
+      <w:r>
+        <w:rPr>
+          <w:rFonts w:asciiTheme="majorHAnsi" w:hAnsiTheme="majorHAnsi" w:cstheme="majorHAnsi"/>
+          <w:noProof/>
+          <w:sz w:val="28"/>
+          <w:szCs w:val="28"/>
+          <w:lang w:eastAsia="pt-BR"/>
+        </w:rPr>
         <w:drawing>
-          <wp:inline distT="0" distB="0" distL="0" distR="0" wp14:anchorId="2EBF9E4D" wp14:editId="02F105C6">
-            <wp:extent cx="5400040" cy="2014220"/>
-            <wp:effectExtent l="0" t="0" r="0" b="5080"/>
-            <wp:docPr id="11" name="Imagem 11"/>
+          <wp:inline distT="0" distB="0" distL="0" distR="0" wp14:anchorId="6D0EFC00" wp14:editId="72E67280">
+            <wp:extent cx="5400040" cy="1245235"/>
+            <wp:effectExtent l="0" t="0" r="0" b="0"/>
+            <wp:docPr id="8" name="Imagem 8"/>
             <wp:cNvGraphicFramePr>
               <a:graphicFrameLocks xmlns:a="http://schemas.openxmlformats.org/drawingml/2006/main" noChangeAspect="1"/>
             </wp:cNvGraphicFramePr>
@@ -580,7 +922,7 @@
                   <pic:spPr>
                     <a:xfrm>
                       <a:off x="0" y="0"/>
-                      <a:ext cx="5400040" cy="2014220"/>
+                      <a:ext cx="5400040" cy="1245235"/>
                     </a:xfrm>
                     <a:prstGeom prst="rect">
                       <a:avLst/>
@@ -594,17 +936,27 @@
       </w:r>
     </w:p>
     <w:p>
-      <w:r>
-        <w:t>Depois na aplicação fazemos uma requisição nesse endereço e colocamos os dados recebidos no gráfico chart.js</w:t>
-      </w:r>
-    </w:p>
-    <w:p>
-      <w:r>
+      <w:pPr>
+        <w:rPr>
+          <w:rFonts w:asciiTheme="majorHAnsi" w:hAnsiTheme="majorHAnsi" w:cstheme="majorHAnsi"/>
+          <w:sz w:val="28"/>
+          <w:szCs w:val="28"/>
+        </w:rPr>
+      </w:pPr>
+      <w:r>
+        <w:rPr>
+          <w:rFonts w:asciiTheme="majorHAnsi" w:hAnsiTheme="majorHAnsi" w:cstheme="majorHAnsi"/>
+          <w:noProof/>
+          <w:sz w:val="28"/>
+          <w:szCs w:val="28"/>
+          <w:lang w:eastAsia="pt-BR"/>
+        </w:rPr>
+        <w:lastRenderedPageBreak/>
         <w:drawing>
-          <wp:inline distT="0" distB="0" distL="0" distR="0" wp14:anchorId="2949489A" wp14:editId="0A1639A2">
-            <wp:extent cx="5400040" cy="4363085"/>
-            <wp:effectExtent l="0" t="0" r="0" b="0"/>
-            <wp:docPr id="10" name="Imagem 10"/>
+          <wp:inline distT="0" distB="0" distL="0" distR="0" wp14:anchorId="0DC384ED" wp14:editId="20CF2548">
+            <wp:extent cx="5277587" cy="2791215"/>
+            <wp:effectExtent l="0" t="0" r="0" b="9525"/>
+            <wp:docPr id="9" name="Imagem 9"/>
             <wp:cNvGraphicFramePr>
               <a:graphicFrameLocks xmlns:a="http://schemas.openxmlformats.org/drawingml/2006/main" noChangeAspect="1"/>
             </wp:cNvGraphicFramePr>
@@ -624,6 +976,205 @@
                   <pic:spPr>
                     <a:xfrm>
                       <a:off x="0" y="0"/>
+                      <a:ext cx="5277587" cy="2791215"/>
+                    </a:xfrm>
+                    <a:prstGeom prst="rect">
+                      <a:avLst/>
+                    </a:prstGeom>
+                  </pic:spPr>
+                </pic:pic>
+              </a:graphicData>
+            </a:graphic>
+          </wp:inline>
+        </w:drawing>
+      </w:r>
+    </w:p>
+    <w:p>
+      <w:pPr>
+        <w:pStyle w:val="Ttulo1"/>
+        <w:rPr>
+          <w:rFonts w:cstheme="majorHAnsi"/>
+          <w:sz w:val="28"/>
+          <w:szCs w:val="28"/>
+        </w:rPr>
+      </w:pPr>
+      <w:r>
+        <w:rPr>
+          <w:rFonts w:cstheme="majorHAnsi"/>
+          <w:sz w:val="28"/>
+          <w:szCs w:val="28"/>
+        </w:rPr>
+        <w:t>DESENHO DOS GRÁFICOS</w:t>
+      </w:r>
+    </w:p>
+    <w:p>
+      <w:pPr>
+        <w:rPr>
+          <w:rFonts w:asciiTheme="majorHAnsi" w:hAnsiTheme="majorHAnsi" w:cstheme="majorHAnsi"/>
+          <w:sz w:val="28"/>
+          <w:szCs w:val="28"/>
+        </w:rPr>
+      </w:pPr>
+      <w:r>
+        <w:rPr>
+          <w:rFonts w:asciiTheme="majorHAnsi" w:hAnsiTheme="majorHAnsi" w:cstheme="majorHAnsi"/>
+          <w:sz w:val="28"/>
+          <w:szCs w:val="28"/>
+        </w:rPr>
+        <w:t xml:space="preserve">Para fazer a leitura do banco de dados e </w:t>
+      </w:r>
+      <w:proofErr w:type="spellStart"/>
+      <w:r>
+        <w:rPr>
+          <w:rFonts w:asciiTheme="majorHAnsi" w:hAnsiTheme="majorHAnsi" w:cstheme="majorHAnsi"/>
+          <w:sz w:val="28"/>
+          <w:szCs w:val="28"/>
+        </w:rPr>
+        <w:t>plottar</w:t>
+      </w:r>
+      <w:proofErr w:type="spellEnd"/>
+      <w:r>
+        <w:rPr>
+          <w:rFonts w:asciiTheme="majorHAnsi" w:hAnsiTheme="majorHAnsi" w:cstheme="majorHAnsi"/>
+          <w:sz w:val="28"/>
+          <w:szCs w:val="28"/>
+        </w:rPr>
+        <w:t xml:space="preserve"> o gráfico estatístico são necessárias duas etapas.</w:t>
+      </w:r>
+    </w:p>
+    <w:p>
+      <w:pPr>
+        <w:rPr>
+          <w:rFonts w:asciiTheme="majorHAnsi" w:hAnsiTheme="majorHAnsi" w:cstheme="majorHAnsi"/>
+          <w:sz w:val="28"/>
+          <w:szCs w:val="28"/>
+        </w:rPr>
+      </w:pPr>
+      <w:r>
+        <w:rPr>
+          <w:rFonts w:asciiTheme="majorHAnsi" w:hAnsiTheme="majorHAnsi" w:cstheme="majorHAnsi"/>
+          <w:sz w:val="28"/>
+          <w:szCs w:val="28"/>
+        </w:rPr>
+        <w:t xml:space="preserve">Primeiro configuramos o servidor node para executar a consulta no banco de dados e retornar os dados em um endereço específico chamado de </w:t>
+      </w:r>
+      <w:proofErr w:type="spellStart"/>
+      <w:r>
+        <w:rPr>
+          <w:rFonts w:asciiTheme="majorHAnsi" w:hAnsiTheme="majorHAnsi" w:cstheme="majorHAnsi"/>
+          <w:sz w:val="28"/>
+          <w:szCs w:val="28"/>
+        </w:rPr>
+        <w:t>endpoint</w:t>
+      </w:r>
+      <w:proofErr w:type="spellEnd"/>
+    </w:p>
+    <w:p>
+      <w:pPr>
+        <w:rPr>
+          <w:rFonts w:asciiTheme="majorHAnsi" w:hAnsiTheme="majorHAnsi" w:cstheme="majorHAnsi"/>
+          <w:sz w:val="28"/>
+          <w:szCs w:val="28"/>
+        </w:rPr>
+      </w:pPr>
+      <w:r>
+        <w:rPr>
+          <w:rFonts w:asciiTheme="majorHAnsi" w:hAnsiTheme="majorHAnsi" w:cstheme="majorHAnsi"/>
+          <w:noProof/>
+          <w:sz w:val="28"/>
+          <w:szCs w:val="28"/>
+          <w:lang w:eastAsia="pt-BR"/>
+        </w:rPr>
+        <w:drawing>
+          <wp:inline distT="0" distB="0" distL="0" distR="0" wp14:anchorId="5D948273" wp14:editId="255D558A">
+            <wp:extent cx="5400040" cy="2014220"/>
+            <wp:effectExtent l="0" t="0" r="0" b="5080"/>
+            <wp:docPr id="11" name="Imagem 11"/>
+            <wp:cNvGraphicFramePr>
+              <a:graphicFrameLocks xmlns:a="http://schemas.openxmlformats.org/drawingml/2006/main" noChangeAspect="1"/>
+            </wp:cNvGraphicFramePr>
+            <a:graphic xmlns:a="http://schemas.openxmlformats.org/drawingml/2006/main">
+              <a:graphicData uri="http://schemas.openxmlformats.org/drawingml/2006/picture">
+                <pic:pic xmlns:pic="http://schemas.openxmlformats.org/drawingml/2006/picture">
+                  <pic:nvPicPr>
+                    <pic:cNvPr id="1" name=""/>
+                    <pic:cNvPicPr/>
+                  </pic:nvPicPr>
+                  <pic:blipFill>
+                    <a:blip r:embed="rId14"/>
+                    <a:stretch>
+                      <a:fillRect/>
+                    </a:stretch>
+                  </pic:blipFill>
+                  <pic:spPr>
+                    <a:xfrm>
+                      <a:off x="0" y="0"/>
+                      <a:ext cx="5400040" cy="2014220"/>
+                    </a:xfrm>
+                    <a:prstGeom prst="rect">
+                      <a:avLst/>
+                    </a:prstGeom>
+                  </pic:spPr>
+                </pic:pic>
+              </a:graphicData>
+            </a:graphic>
+          </wp:inline>
+        </w:drawing>
+      </w:r>
+    </w:p>
+    <w:p>
+      <w:pPr>
+        <w:rPr>
+          <w:rFonts w:asciiTheme="majorHAnsi" w:hAnsiTheme="majorHAnsi" w:cstheme="majorHAnsi"/>
+          <w:sz w:val="28"/>
+          <w:szCs w:val="28"/>
+        </w:rPr>
+      </w:pPr>
+      <w:r>
+        <w:rPr>
+          <w:rFonts w:asciiTheme="majorHAnsi" w:hAnsiTheme="majorHAnsi" w:cstheme="majorHAnsi"/>
+          <w:sz w:val="28"/>
+          <w:szCs w:val="28"/>
+        </w:rPr>
+        <w:t>Depois na aplicação fazemos uma requisição nesse endereço e colocamos os dados recebidos no gráfico chart.js</w:t>
+      </w:r>
+    </w:p>
+    <w:p>
+      <w:r>
+        <w:br w:type="page"/>
+      </w:r>
+    </w:p>
+    <w:p>
+      <w:r>
+        <w:rPr>
+          <w:noProof/>
+          <w:lang w:eastAsia="pt-BR"/>
+        </w:rPr>
+        <w:lastRenderedPageBreak/>
+        <w:drawing>
+          <wp:inline distT="0" distB="0" distL="0" distR="0" wp14:anchorId="08A747DB" wp14:editId="147C634B">
+            <wp:extent cx="5400040" cy="4363085"/>
+            <wp:effectExtent l="0" t="0" r="0" b="0"/>
+            <wp:docPr id="10" name="Imagem 10"/>
+            <wp:cNvGraphicFramePr>
+              <a:graphicFrameLocks xmlns:a="http://schemas.openxmlformats.org/drawingml/2006/main" noChangeAspect="1"/>
+            </wp:cNvGraphicFramePr>
+            <a:graphic xmlns:a="http://schemas.openxmlformats.org/drawingml/2006/main">
+              <a:graphicData uri="http://schemas.openxmlformats.org/drawingml/2006/picture">
+                <pic:pic xmlns:pic="http://schemas.openxmlformats.org/drawingml/2006/picture">
+                  <pic:nvPicPr>
+                    <pic:cNvPr id="1" name=""/>
+                    <pic:cNvPicPr/>
+                  </pic:nvPicPr>
+                  <pic:blipFill>
+                    <a:blip r:embed="rId15"/>
+                    <a:stretch>
+                      <a:fillRect/>
+                    </a:stretch>
+                  </pic:blipFill>
+                  <pic:spPr>
+                    <a:xfrm>
+                      <a:off x="0" y="0"/>
                       <a:ext cx="5400040" cy="4363085"/>
                     </a:xfrm>
                     <a:prstGeom prst="rect">
@@ -637,6 +1188,11 @@
         </w:drawing>
       </w:r>
     </w:p>
+    <w:p>
+      <w:pPr>
+        <w:pStyle w:val="Ttulo1"/>
+      </w:pPr>
+    </w:p>
     <w:sectPr>
       <w:pgSz w:w="11906" w:h="16838"/>
       <w:pgMar w:top="1417" w:right="1701" w:bottom="1417" w:left="1701" w:header="708" w:footer="708" w:gutter="0"/>
@@ -648,7 +1204,7 @@
 </file>
 
 <file path=word/styles.xml><?xml version="1.0" encoding="utf-8"?>
-<w:styles xmlns:mc="http://schemas.openxmlformats.org/markup-compatibility/2006" xmlns:r="http://schemas.openxmlformats.org/officeDocument/2006/relationships" xmlns:w="http://schemas.openxmlformats.org/wordprocessingml/2006/main" xmlns:w14="http://schemas.microsoft.com/office/word/2010/wordml" xmlns:w15="http://schemas.microsoft.com/office/word/2012/wordml" xmlns:w16cid="http://schemas.microsoft.com/office/word/2016/wordml/cid" xmlns:w16se="http://schemas.microsoft.com/office/word/2015/wordml/symex" mc:Ignorable="w14 w15 w16se w16cid">
+<w:styles xmlns:mc="http://schemas.openxmlformats.org/markup-compatibility/2006" xmlns:r="http://schemas.openxmlformats.org/officeDocument/2006/relationships" xmlns:w="http://schemas.openxmlformats.org/wordprocessingml/2006/main" xmlns:w14="http://schemas.microsoft.com/office/word/2010/wordml" xmlns:w15="http://schemas.microsoft.com/office/word/2012/wordml" xmlns:w16se="http://schemas.microsoft.com/office/word/2015/wordml/symex" mc:Ignorable="w14 w15 w16se">
   <w:docDefaults>
     <w:rPrDefault>
       <w:rPr>
@@ -664,7 +1220,7 @@
       </w:pPr>
     </w:pPrDefault>
   </w:docDefaults>
-  <w:latentStyles w:defLockedState="0" w:defUIPriority="99" w:defSemiHidden="0" w:defUnhideWhenUsed="0" w:defQFormat="0" w:count="376">
+  <w:latentStyles w:defLockedState="0" w:defUIPriority="99" w:defSemiHidden="0" w:defUnhideWhenUsed="0" w:defQFormat="0" w:count="371">
     <w:lsdException w:name="Normal" w:uiPriority="0" w:qFormat="1"/>
     <w:lsdException w:name="heading 1" w:uiPriority="9" w:qFormat="1"/>
     <w:lsdException w:name="heading 2" w:semiHidden="1" w:uiPriority="9" w:unhideWhenUsed="1" w:qFormat="1"/>
@@ -770,6 +1326,7 @@
     <w:lsdException w:name="HTML Sample" w:semiHidden="1" w:unhideWhenUsed="1"/>
     <w:lsdException w:name="HTML Typewriter" w:semiHidden="1" w:unhideWhenUsed="1"/>
     <w:lsdException w:name="HTML Variable" w:semiHidden="1" w:unhideWhenUsed="1"/>
+    <w:lsdException w:name="Normal Table" w:semiHidden="1" w:unhideWhenUsed="1"/>
     <w:lsdException w:name="annotation subject" w:semiHidden="1" w:unhideWhenUsed="1"/>
     <w:lsdException w:name="No List" w:semiHidden="1" w:unhideWhenUsed="1"/>
     <w:lsdException w:name="Outline List 1" w:semiHidden="1" w:unhideWhenUsed="1"/>
@@ -812,8 +1369,11 @@
     <w:lsdException w:name="Table Contemporary" w:semiHidden="1" w:unhideWhenUsed="1"/>
     <w:lsdException w:name="Table Elegant" w:semiHidden="1" w:unhideWhenUsed="1"/>
     <w:lsdException w:name="Table Professional" w:semiHidden="1" w:unhideWhenUsed="1"/>
+    <w:lsdException w:name="Table Subtle 1" w:semiHidden="1" w:unhideWhenUsed="1"/>
     <w:lsdException w:name="Table Subtle 2" w:semiHidden="1" w:unhideWhenUsed="1"/>
     <w:lsdException w:name="Table Web 1" w:semiHidden="1" w:unhideWhenUsed="1"/>
+    <w:lsdException w:name="Table Web 2" w:semiHidden="1" w:unhideWhenUsed="1"/>
+    <w:lsdException w:name="Table Web 3" w:semiHidden="1" w:unhideWhenUsed="1"/>
     <w:lsdException w:name="Balloon Text" w:semiHidden="1" w:unhideWhenUsed="1"/>
     <w:lsdException w:name="Table Grid" w:uiPriority="39"/>
     <w:lsdException w:name="Table Theme" w:semiHidden="1" w:unhideWhenUsed="1"/>
@@ -1032,11 +1592,6 @@
     <w:lsdException w:name="List Table 5 Dark Accent 6" w:uiPriority="50"/>
     <w:lsdException w:name="List Table 6 Colorful Accent 6" w:uiPriority="51"/>
     <w:lsdException w:name="List Table 7 Colorful Accent 6" w:uiPriority="52"/>
-    <w:lsdException w:name="Mention" w:semiHidden="1" w:unhideWhenUsed="1"/>
-    <w:lsdException w:name="Smart Hyperlink" w:semiHidden="1" w:unhideWhenUsed="1"/>
-    <w:lsdException w:name="Hashtag" w:semiHidden="1" w:unhideWhenUsed="1"/>
-    <w:lsdException w:name="Unresolved Mention" w:semiHidden="1" w:unhideWhenUsed="1"/>
-    <w:lsdException w:name="Smart Link" w:semiHidden="1" w:unhideWhenUsed="1"/>
   </w:latentStyles>
   <w:style w:type="paragraph" w:default="1" w:styleId="Normal">
     <w:name w:val="Normal"/>
